--- a/Spring Fundamentals - Sep 2021/mobilelele/03.Spring-Boot-and-Spring-Data-Lab.docx
+++ b/Spring Fundamentals - Sep 2021/mobilelele/03.Spring-Boot-and-Spring-Data-Lab.docx
@@ -1,10 +1,10 @@
 
 <file path=word/document.xml><?xml version="1.0" encoding="utf-8"?>
-<w:document xmlns:wpc="http://schemas.microsoft.com/office/word/2010/wordprocessingCanvas" xmlns:cx="http://schemas.microsoft.com/office/drawing/2014/chartex" xmlns:mc="http://schemas.openxmlformats.org/markup-compatibility/2006" xmlns:o="urn:schemas-microsoft-com:office:office" xmlns:r="http://schemas.openxmlformats.org/officeDocument/2006/relationships" xmlns:m="http://schemas.openxmlformats.org/officeDocument/2006/math" xmlns:v="urn:schemas-microsoft-com:vml" xmlns:wp14="http://schemas.microsoft.com/office/word/2010/wordprocessingDrawing" xmlns:wp="http://schemas.openxmlformats.org/drawingml/2006/wordprocessingDrawing" xmlns:w10="urn:schemas-microsoft-com:office:word" xmlns:w="http://schemas.openxmlformats.org/wordprocessingml/2006/main" xmlns:w14="http://schemas.microsoft.com/office/word/2010/wordml" xmlns:w15="http://schemas.microsoft.com/office/word/2012/wordml" xmlns:w16se="http://schemas.microsoft.com/office/word/2015/wordml/symex" xmlns:wpg="http://schemas.microsoft.com/office/word/2010/wordprocessingGroup" xmlns:wpi="http://schemas.microsoft.com/office/word/2010/wordprocessingInk" xmlns:wne="http://schemas.microsoft.com/office/word/2006/wordml" xmlns:wps="http://schemas.microsoft.com/office/word/2010/wordprocessingShape" mc:Ignorable="w14 w15 w16se wp14">
+<w:document xmlns:wpc="http://schemas.microsoft.com/office/word/2010/wordprocessingCanvas" xmlns:cx="http://schemas.microsoft.com/office/drawing/2014/chartex" xmlns:cx1="http://schemas.microsoft.com/office/drawing/2015/9/8/chartex" xmlns:cx2="http://schemas.microsoft.com/office/drawing/2015/10/21/chartex" xmlns:cx3="http://schemas.microsoft.com/office/drawing/2016/5/9/chartex" xmlns:cx4="http://schemas.microsoft.com/office/drawing/2016/5/10/chartex" xmlns:cx5="http://schemas.microsoft.com/office/drawing/2016/5/11/chartex" xmlns:cx6="http://schemas.microsoft.com/office/drawing/2016/5/12/chartex" xmlns:cx7="http://schemas.microsoft.com/office/drawing/2016/5/13/chartex" xmlns:cx8="http://schemas.microsoft.com/office/drawing/2016/5/14/chartex" xmlns:mc="http://schemas.openxmlformats.org/markup-compatibility/2006" xmlns:aink="http://schemas.microsoft.com/office/drawing/2016/ink" xmlns:am3d="http://schemas.microsoft.com/office/drawing/2017/model3d" xmlns:o="urn:schemas-microsoft-com:office:office" xmlns:r="http://schemas.openxmlformats.org/officeDocument/2006/relationships" xmlns:m="http://schemas.openxmlformats.org/officeDocument/2006/math" xmlns:v="urn:schemas-microsoft-com:vml" xmlns:wp14="http://schemas.microsoft.com/office/word/2010/wordprocessingDrawing" xmlns:wp="http://schemas.openxmlformats.org/drawingml/2006/wordprocessingDrawing" xmlns:w10="urn:schemas-microsoft-com:office:word" xmlns:w="http://schemas.openxmlformats.org/wordprocessingml/2006/main" xmlns:w14="http://schemas.microsoft.com/office/word/2010/wordml" xmlns:w15="http://schemas.microsoft.com/office/word/2012/wordml" xmlns:w16cex="http://schemas.microsoft.com/office/word/2018/wordml/cex" xmlns:w16cid="http://schemas.microsoft.com/office/word/2016/wordml/cid" xmlns:w16="http://schemas.microsoft.com/office/word/2018/wordml" xmlns:w16sdtdh="http://schemas.microsoft.com/office/word/2020/wordml/sdtdatahash" xmlns:w16se="http://schemas.microsoft.com/office/word/2015/wordml/symex" xmlns:wpg="http://schemas.microsoft.com/office/word/2010/wordprocessingGroup" xmlns:wpi="http://schemas.microsoft.com/office/word/2010/wordprocessingInk" xmlns:wne="http://schemas.microsoft.com/office/word/2006/wordml" xmlns:wps="http://schemas.microsoft.com/office/word/2010/wordprocessingShape" mc:Ignorable="w14 w15 w16se w16cid w16 w16cex w16sdtdh wp14">
   <w:body>
     <w:p>
       <w:pPr>
-        <w:pStyle w:val="1"/>
+        <w:pStyle w:val="Heading1"/>
         <w:jc w:val="center"/>
         <w:rPr>
           <w:noProof/>
@@ -33,7 +33,7 @@
     <w:p/>
     <w:p>
       <w:pPr>
-        <w:pStyle w:val="1"/>
+        <w:pStyle w:val="Heading1"/>
         <w:rPr>
           <w:noProof/>
           <w:lang w:val="bg-BG"/>
@@ -85,7 +85,7 @@
     </w:p>
     <w:p>
       <w:pPr>
-        <w:pStyle w:val="2"/>
+        <w:pStyle w:val="Heading2"/>
         <w:rPr>
           <w:lang w:val="bg-BG"/>
         </w:rPr>
@@ -115,7 +115,7 @@
     <w:p/>
     <w:p>
       <w:pPr>
-        <w:pStyle w:val="3"/>
+        <w:pStyle w:val="Heading3"/>
         <w:rPr>
           <w:lang w:val="bg-BG"/>
         </w:rPr>
@@ -151,7 +151,7 @@
     </w:p>
     <w:p>
       <w:pPr>
-        <w:pStyle w:val="ac"/>
+        <w:pStyle w:val="ListParagraph"/>
         <w:numPr>
           <w:ilvl w:val="0"/>
           <w:numId w:val="41"/>
@@ -204,7 +204,7 @@
     </w:p>
     <w:p>
       <w:pPr>
-        <w:pStyle w:val="ac"/>
+        <w:pStyle w:val="ListParagraph"/>
         <w:numPr>
           <w:ilvl w:val="0"/>
           <w:numId w:val="41"/>
@@ -241,7 +241,7 @@
     </w:p>
     <w:p>
       <w:pPr>
-        <w:pStyle w:val="ac"/>
+        <w:pStyle w:val="ListParagraph"/>
         <w:numPr>
           <w:ilvl w:val="0"/>
           <w:numId w:val="41"/>
@@ -273,7 +273,7 @@
     </w:p>
     <w:p>
       <w:pPr>
-        <w:pStyle w:val="ac"/>
+        <w:pStyle w:val="ListParagraph"/>
         <w:numPr>
           <w:ilvl w:val="0"/>
           <w:numId w:val="41"/>
@@ -330,7 +330,7 @@
     <w:p/>
     <w:p>
       <w:pPr>
-        <w:pStyle w:val="3"/>
+        <w:pStyle w:val="Heading3"/>
         <w:rPr>
           <w:lang w:val="bg-BG"/>
         </w:rPr>
@@ -366,7 +366,7 @@
     </w:p>
     <w:p>
       <w:pPr>
-        <w:pStyle w:val="ac"/>
+        <w:pStyle w:val="ListParagraph"/>
         <w:numPr>
           <w:ilvl w:val="0"/>
           <w:numId w:val="41"/>
@@ -416,7 +416,7 @@
     </w:p>
     <w:p>
       <w:pPr>
-        <w:pStyle w:val="ac"/>
+        <w:pStyle w:val="ListParagraph"/>
         <w:numPr>
           <w:ilvl w:val="0"/>
           <w:numId w:val="41"/>
@@ -453,7 +453,7 @@
     </w:p>
     <w:p>
       <w:pPr>
-        <w:pStyle w:val="ac"/>
+        <w:pStyle w:val="ListParagraph"/>
         <w:numPr>
           <w:ilvl w:val="0"/>
           <w:numId w:val="41"/>
@@ -480,7 +480,7 @@
     </w:p>
     <w:p>
       <w:pPr>
-        <w:pStyle w:val="ac"/>
+        <w:pStyle w:val="ListParagraph"/>
         <w:numPr>
           <w:ilvl w:val="0"/>
           <w:numId w:val="41"/>
@@ -538,7 +538,7 @@
     </w:p>
     <w:p>
       <w:pPr>
-        <w:pStyle w:val="ac"/>
+        <w:pStyle w:val="ListParagraph"/>
         <w:numPr>
           <w:ilvl w:val="0"/>
           <w:numId w:val="41"/>
@@ -578,7 +578,7 @@
     </w:p>
     <w:p>
       <w:pPr>
-        <w:pStyle w:val="ac"/>
+        <w:pStyle w:val="ListParagraph"/>
         <w:numPr>
           <w:ilvl w:val="0"/>
           <w:numId w:val="41"/>
@@ -621,7 +621,7 @@
     </w:p>
     <w:p>
       <w:pPr>
-        <w:pStyle w:val="ac"/>
+        <w:pStyle w:val="ListParagraph"/>
         <w:numPr>
           <w:ilvl w:val="0"/>
           <w:numId w:val="41"/>
@@ -654,7 +654,7 @@
     </w:p>
     <w:p>
       <w:pPr>
-        <w:pStyle w:val="ac"/>
+        <w:pStyle w:val="ListParagraph"/>
         <w:numPr>
           <w:ilvl w:val="0"/>
           <w:numId w:val="41"/>
@@ -702,7 +702,7 @@
     </w:p>
     <w:p>
       <w:pPr>
-        <w:pStyle w:val="ac"/>
+        <w:pStyle w:val="ListParagraph"/>
         <w:numPr>
           <w:ilvl w:val="0"/>
           <w:numId w:val="41"/>
@@ -767,7 +767,7 @@
     </w:p>
     <w:p>
       <w:pPr>
-        <w:pStyle w:val="ac"/>
+        <w:pStyle w:val="ListParagraph"/>
         <w:rPr>
           <w:b/>
           <w:lang w:val="bg-BG"/>
@@ -776,7 +776,7 @@
     </w:p>
     <w:p>
       <w:pPr>
-        <w:pStyle w:val="ac"/>
+        <w:pStyle w:val="ListParagraph"/>
         <w:rPr>
           <w:b/>
           <w:lang w:val="bg-BG"/>
@@ -785,7 +785,7 @@
     </w:p>
     <w:p>
       <w:pPr>
-        <w:pStyle w:val="ac"/>
+        <w:pStyle w:val="ListParagraph"/>
         <w:rPr>
           <w:b/>
           <w:lang w:val="bg-BG"/>
@@ -794,7 +794,7 @@
     </w:p>
     <w:p>
       <w:pPr>
-        <w:pStyle w:val="ac"/>
+        <w:pStyle w:val="ListParagraph"/>
         <w:rPr>
           <w:b/>
           <w:lang w:val="bg-BG"/>
@@ -804,7 +804,7 @@
     <w:p/>
     <w:p>
       <w:pPr>
-        <w:pStyle w:val="3"/>
+        <w:pStyle w:val="Heading3"/>
         <w:rPr>
           <w:lang w:val="bg-BG"/>
         </w:rPr>
@@ -841,7 +841,7 @@
     </w:p>
     <w:p>
       <w:pPr>
-        <w:pStyle w:val="ac"/>
+        <w:pStyle w:val="ListParagraph"/>
         <w:numPr>
           <w:ilvl w:val="0"/>
           <w:numId w:val="41"/>
@@ -891,7 +891,7 @@
     </w:p>
     <w:p>
       <w:pPr>
-        <w:pStyle w:val="ac"/>
+        <w:pStyle w:val="ListParagraph"/>
         <w:numPr>
           <w:ilvl w:val="0"/>
           <w:numId w:val="41"/>
@@ -931,7 +931,7 @@
     </w:p>
     <w:p>
       <w:pPr>
-        <w:pStyle w:val="ac"/>
+        <w:pStyle w:val="ListParagraph"/>
         <w:numPr>
           <w:ilvl w:val="0"/>
           <w:numId w:val="41"/>
@@ -982,7 +982,7 @@
     </w:p>
     <w:p>
       <w:pPr>
-        <w:pStyle w:val="ac"/>
+        <w:pStyle w:val="ListParagraph"/>
         <w:numPr>
           <w:ilvl w:val="0"/>
           <w:numId w:val="41"/>
@@ -1028,7 +1028,7 @@
     </w:p>
     <w:p>
       <w:pPr>
-        <w:pStyle w:val="ac"/>
+        <w:pStyle w:val="ListParagraph"/>
         <w:numPr>
           <w:ilvl w:val="0"/>
           <w:numId w:val="41"/>
@@ -1073,7 +1073,7 @@
     </w:p>
     <w:p>
       <w:pPr>
-        <w:pStyle w:val="ac"/>
+        <w:pStyle w:val="ListParagraph"/>
         <w:numPr>
           <w:ilvl w:val="0"/>
           <w:numId w:val="41"/>
@@ -1118,7 +1118,7 @@
     </w:p>
     <w:p>
       <w:pPr>
-        <w:pStyle w:val="ac"/>
+        <w:pStyle w:val="ListParagraph"/>
         <w:numPr>
           <w:ilvl w:val="0"/>
           <w:numId w:val="41"/>
@@ -1163,7 +1163,7 @@
     </w:p>
     <w:p>
       <w:pPr>
-        <w:pStyle w:val="ac"/>
+        <w:pStyle w:val="ListParagraph"/>
         <w:numPr>
           <w:ilvl w:val="0"/>
           <w:numId w:val="41"/>
@@ -1211,7 +1211,7 @@
     </w:p>
     <w:p>
       <w:pPr>
-        <w:pStyle w:val="ac"/>
+        <w:pStyle w:val="ListParagraph"/>
         <w:numPr>
           <w:ilvl w:val="0"/>
           <w:numId w:val="41"/>
@@ -1244,7 +1244,7 @@
     </w:p>
     <w:p>
       <w:pPr>
-        <w:pStyle w:val="ac"/>
+        <w:pStyle w:val="ListParagraph"/>
         <w:numPr>
           <w:ilvl w:val="0"/>
           <w:numId w:val="41"/>
@@ -1292,7 +1292,7 @@
     </w:p>
     <w:p>
       <w:pPr>
-        <w:pStyle w:val="ac"/>
+        <w:pStyle w:val="ListParagraph"/>
         <w:numPr>
           <w:ilvl w:val="0"/>
           <w:numId w:val="41"/>
@@ -1340,7 +1340,7 @@
     </w:p>
     <w:p>
       <w:pPr>
-        <w:pStyle w:val="ac"/>
+        <w:pStyle w:val="ListParagraph"/>
         <w:numPr>
           <w:ilvl w:val="0"/>
           <w:numId w:val="41"/>
@@ -1387,7 +1387,7 @@
     <w:p/>
     <w:p>
       <w:pPr>
-        <w:pStyle w:val="3"/>
+        <w:pStyle w:val="Heading3"/>
         <w:rPr>
           <w:lang w:val="bg-BG"/>
         </w:rPr>
@@ -1423,7 +1423,7 @@
     </w:p>
     <w:p>
       <w:pPr>
-        <w:pStyle w:val="ac"/>
+        <w:pStyle w:val="ListParagraph"/>
         <w:numPr>
           <w:ilvl w:val="0"/>
           <w:numId w:val="41"/>
@@ -1473,7 +1473,7 @@
     </w:p>
     <w:p>
       <w:pPr>
-        <w:pStyle w:val="ac"/>
+        <w:pStyle w:val="ListParagraph"/>
         <w:numPr>
           <w:ilvl w:val="0"/>
           <w:numId w:val="41"/>
@@ -1505,7 +1505,7 @@
     </w:p>
     <w:p>
       <w:pPr>
-        <w:pStyle w:val="ac"/>
+        <w:pStyle w:val="ListParagraph"/>
         <w:numPr>
           <w:ilvl w:val="0"/>
           <w:numId w:val="41"/>
@@ -1539,7 +1539,7 @@
     </w:p>
     <w:p>
       <w:pPr>
-        <w:pStyle w:val="ac"/>
+        <w:pStyle w:val="ListParagraph"/>
         <w:numPr>
           <w:ilvl w:val="0"/>
           <w:numId w:val="41"/>
@@ -1573,7 +1573,7 @@
     </w:p>
     <w:p>
       <w:pPr>
-        <w:pStyle w:val="ac"/>
+        <w:pStyle w:val="ListParagraph"/>
         <w:numPr>
           <w:ilvl w:val="0"/>
           <w:numId w:val="41"/>
@@ -1610,7 +1610,7 @@
     </w:p>
     <w:p>
       <w:pPr>
-        <w:pStyle w:val="ac"/>
+        <w:pStyle w:val="ListParagraph"/>
         <w:numPr>
           <w:ilvl w:val="0"/>
           <w:numId w:val="41"/>
@@ -1650,7 +1650,7 @@
     </w:p>
     <w:p>
       <w:pPr>
-        <w:pStyle w:val="ac"/>
+        <w:pStyle w:val="ListParagraph"/>
         <w:numPr>
           <w:ilvl w:val="0"/>
           <w:numId w:val="41"/>
@@ -1720,7 +1720,7 @@
     </w:p>
     <w:p>
       <w:pPr>
-        <w:pStyle w:val="ac"/>
+        <w:pStyle w:val="ListParagraph"/>
         <w:numPr>
           <w:ilvl w:val="0"/>
           <w:numId w:val="41"/>
@@ -1752,7 +1752,7 @@
     </w:p>
     <w:p>
       <w:pPr>
-        <w:pStyle w:val="ac"/>
+        <w:pStyle w:val="ListParagraph"/>
         <w:numPr>
           <w:ilvl w:val="0"/>
           <w:numId w:val="41"/>
@@ -1830,7 +1830,7 @@
     </w:p>
     <w:p>
       <w:pPr>
-        <w:pStyle w:val="3"/>
+        <w:pStyle w:val="Heading3"/>
         <w:rPr>
           <w:lang w:val="bg-BG"/>
         </w:rPr>
@@ -1874,7 +1874,7 @@
     </w:p>
     <w:p>
       <w:pPr>
-        <w:pStyle w:val="ac"/>
+        <w:pStyle w:val="ListParagraph"/>
         <w:numPr>
           <w:ilvl w:val="0"/>
           <w:numId w:val="41"/>
@@ -1924,7 +1924,7 @@
     </w:p>
     <w:p>
       <w:pPr>
-        <w:pStyle w:val="ac"/>
+        <w:pStyle w:val="ListParagraph"/>
         <w:numPr>
           <w:ilvl w:val="0"/>
           <w:numId w:val="41"/>
@@ -2415,7 +2415,7 @@
     </w:p>
     <w:p>
       <w:pPr>
-        <w:pStyle w:val="2"/>
+        <w:pStyle w:val="Heading2"/>
       </w:pPr>
       <w:r>
         <w:lastRenderedPageBreak/>
@@ -2427,7 +2427,7 @@
     </w:p>
     <w:p>
       <w:pPr>
-        <w:pStyle w:val="ac"/>
+        <w:pStyle w:val="ListParagraph"/>
         <w:numPr>
           <w:ilvl w:val="0"/>
           <w:numId w:val="41"/>
@@ -2442,8 +2442,6 @@
       <w:r>
         <w:t>ation starts for the first time</w:t>
       </w:r>
-      <w:bookmarkStart w:id="0" w:name="_GoBack"/>
-      <w:bookmarkEnd w:id="0"/>
       <w:r>
         <w:t>.</w:t>
       </w:r>
@@ -2508,7 +2506,7 @@
     </w:p>
     <w:p>
       <w:pPr>
-        <w:pStyle w:val="2"/>
+        <w:pStyle w:val="Heading2"/>
       </w:pPr>
       <w:r>
         <w:t>Prepare All needed layers</w:t>
@@ -2516,7 +2514,7 @@
     </w:p>
     <w:p>
       <w:pPr>
-        <w:pStyle w:val="ac"/>
+        <w:pStyle w:val="ListParagraph"/>
         <w:numPr>
           <w:ilvl w:val="0"/>
           <w:numId w:val="41"/>
@@ -2534,7 +2532,7 @@
     </w:p>
     <w:p>
       <w:pPr>
-        <w:pStyle w:val="ac"/>
+        <w:pStyle w:val="ListParagraph"/>
         <w:numPr>
           <w:ilvl w:val="1"/>
           <w:numId w:val="41"/>
@@ -2561,7 +2559,7 @@
     </w:p>
     <w:p>
       <w:pPr>
-        <w:pStyle w:val="ac"/>
+        <w:pStyle w:val="ListParagraph"/>
         <w:numPr>
           <w:ilvl w:val="0"/>
           <w:numId w:val="41"/>
@@ -2579,7 +2577,7 @@
     </w:p>
     <w:p>
       <w:pPr>
-        <w:pStyle w:val="ac"/>
+        <w:pStyle w:val="ListParagraph"/>
         <w:numPr>
           <w:ilvl w:val="1"/>
           <w:numId w:val="41"/>
@@ -2606,7 +2604,7 @@
     </w:p>
     <w:p>
       <w:pPr>
-        <w:pStyle w:val="ac"/>
+        <w:pStyle w:val="ListParagraph"/>
         <w:numPr>
           <w:ilvl w:val="0"/>
           <w:numId w:val="41"/>
@@ -2637,7 +2635,7 @@
     </w:p>
     <w:p>
       <w:pPr>
-        <w:pStyle w:val="ac"/>
+        <w:pStyle w:val="ListParagraph"/>
         <w:rPr>
           <w:lang w:val="bg-BG"/>
         </w:rPr>
@@ -2676,7 +2674,7 @@
 </file>
 
 <file path=word/endnotes.xml><?xml version="1.0" encoding="utf-8"?>
-<w:endnotes xmlns:wpc="http://schemas.microsoft.com/office/word/2010/wordprocessingCanvas" xmlns:cx="http://schemas.microsoft.com/office/drawing/2014/chartex" xmlns:mc="http://schemas.openxmlformats.org/markup-compatibility/2006" xmlns:o="urn:schemas-microsoft-com:office:office" xmlns:r="http://schemas.openxmlformats.org/officeDocument/2006/relationships" xmlns:m="http://schemas.openxmlformats.org/officeDocument/2006/math" xmlns:v="urn:schemas-microsoft-com:vml" xmlns:wp14="http://schemas.microsoft.com/office/word/2010/wordprocessingDrawing" xmlns:wp="http://schemas.openxmlformats.org/drawingml/2006/wordprocessingDrawing" xmlns:w10="urn:schemas-microsoft-com:office:word" xmlns:w="http://schemas.openxmlformats.org/wordprocessingml/2006/main" xmlns:w14="http://schemas.microsoft.com/office/word/2010/wordml" xmlns:w15="http://schemas.microsoft.com/office/word/2012/wordml" xmlns:w16se="http://schemas.microsoft.com/office/word/2015/wordml/symex" xmlns:wpg="http://schemas.microsoft.com/office/word/2010/wordprocessingGroup" xmlns:wpi="http://schemas.microsoft.com/office/word/2010/wordprocessingInk" xmlns:wne="http://schemas.microsoft.com/office/word/2006/wordml" xmlns:wps="http://schemas.microsoft.com/office/word/2010/wordprocessingShape" mc:Ignorable="w14 w15 w16se wp14">
+<w:endnotes xmlns:wpc="http://schemas.microsoft.com/office/word/2010/wordprocessingCanvas" xmlns:cx="http://schemas.microsoft.com/office/drawing/2014/chartex" xmlns:cx1="http://schemas.microsoft.com/office/drawing/2015/9/8/chartex" xmlns:cx2="http://schemas.microsoft.com/office/drawing/2015/10/21/chartex" xmlns:cx3="http://schemas.microsoft.com/office/drawing/2016/5/9/chartex" xmlns:cx4="http://schemas.microsoft.com/office/drawing/2016/5/10/chartex" xmlns:cx5="http://schemas.microsoft.com/office/drawing/2016/5/11/chartex" xmlns:cx6="http://schemas.microsoft.com/office/drawing/2016/5/12/chartex" xmlns:cx7="http://schemas.microsoft.com/office/drawing/2016/5/13/chartex" xmlns:cx8="http://schemas.microsoft.com/office/drawing/2016/5/14/chartex" xmlns:mc="http://schemas.openxmlformats.org/markup-compatibility/2006" xmlns:aink="http://schemas.microsoft.com/office/drawing/2016/ink" xmlns:am3d="http://schemas.microsoft.com/office/drawing/2017/model3d" xmlns:o="urn:schemas-microsoft-com:office:office" xmlns:r="http://schemas.openxmlformats.org/officeDocument/2006/relationships" xmlns:m="http://schemas.openxmlformats.org/officeDocument/2006/math" xmlns:v="urn:schemas-microsoft-com:vml" xmlns:wp14="http://schemas.microsoft.com/office/word/2010/wordprocessingDrawing" xmlns:wp="http://schemas.openxmlformats.org/drawingml/2006/wordprocessingDrawing" xmlns:w10="urn:schemas-microsoft-com:office:word" xmlns:w="http://schemas.openxmlformats.org/wordprocessingml/2006/main" xmlns:w14="http://schemas.microsoft.com/office/word/2010/wordml" xmlns:w15="http://schemas.microsoft.com/office/word/2012/wordml" xmlns:w16cex="http://schemas.microsoft.com/office/word/2018/wordml/cex" xmlns:w16cid="http://schemas.microsoft.com/office/word/2016/wordml/cid" xmlns:w16="http://schemas.microsoft.com/office/word/2018/wordml" xmlns:w16sdtdh="http://schemas.microsoft.com/office/word/2020/wordml/sdtdatahash" xmlns:w16se="http://schemas.microsoft.com/office/word/2015/wordml/symex" xmlns:wpg="http://schemas.microsoft.com/office/word/2010/wordprocessingGroup" xmlns:wpi="http://schemas.microsoft.com/office/word/2010/wordprocessingInk" xmlns:wne="http://schemas.microsoft.com/office/word/2006/wordml" xmlns:wps="http://schemas.microsoft.com/office/word/2010/wordprocessingShape" mc:Ignorable="w14 w15 w16se w16cid w16 w16cex w16sdtdh wp14">
   <w:endnote w:type="separator" w:id="-1">
     <w:p>
       <w:pPr>
@@ -2701,10 +2699,10 @@
 </file>
 
 <file path=word/footer1.xml><?xml version="1.0" encoding="utf-8"?>
-<w:ftr xmlns:wpc="http://schemas.microsoft.com/office/word/2010/wordprocessingCanvas" xmlns:cx="http://schemas.microsoft.com/office/drawing/2014/chartex" xmlns:mc="http://schemas.openxmlformats.org/markup-compatibility/2006" xmlns:o="urn:schemas-microsoft-com:office:office" xmlns:r="http://schemas.openxmlformats.org/officeDocument/2006/relationships" xmlns:m="http://schemas.openxmlformats.org/officeDocument/2006/math" xmlns:v="urn:schemas-microsoft-com:vml" xmlns:wp14="http://schemas.microsoft.com/office/word/2010/wordprocessingDrawing" xmlns:wp="http://schemas.openxmlformats.org/drawingml/2006/wordprocessingDrawing" xmlns:w10="urn:schemas-microsoft-com:office:word" xmlns:w="http://schemas.openxmlformats.org/wordprocessingml/2006/main" xmlns:w14="http://schemas.microsoft.com/office/word/2010/wordml" xmlns:w15="http://schemas.microsoft.com/office/word/2012/wordml" xmlns:w16se="http://schemas.microsoft.com/office/word/2015/wordml/symex" xmlns:wpg="http://schemas.microsoft.com/office/word/2010/wordprocessingGroup" xmlns:wpi="http://schemas.microsoft.com/office/word/2010/wordprocessingInk" xmlns:wne="http://schemas.microsoft.com/office/word/2006/wordml" xmlns:wps="http://schemas.microsoft.com/office/word/2010/wordprocessingShape" mc:Ignorable="w14 w15 w16se wp14">
+<w:ftr xmlns:wpc="http://schemas.microsoft.com/office/word/2010/wordprocessingCanvas" xmlns:cx="http://schemas.microsoft.com/office/drawing/2014/chartex" xmlns:cx1="http://schemas.microsoft.com/office/drawing/2015/9/8/chartex" xmlns:cx2="http://schemas.microsoft.com/office/drawing/2015/10/21/chartex" xmlns:cx3="http://schemas.microsoft.com/office/drawing/2016/5/9/chartex" xmlns:cx4="http://schemas.microsoft.com/office/drawing/2016/5/10/chartex" xmlns:cx5="http://schemas.microsoft.com/office/drawing/2016/5/11/chartex" xmlns:cx6="http://schemas.microsoft.com/office/drawing/2016/5/12/chartex" xmlns:cx7="http://schemas.microsoft.com/office/drawing/2016/5/13/chartex" xmlns:cx8="http://schemas.microsoft.com/office/drawing/2016/5/14/chartex" xmlns:mc="http://schemas.openxmlformats.org/markup-compatibility/2006" xmlns:aink="http://schemas.microsoft.com/office/drawing/2016/ink" xmlns:am3d="http://schemas.microsoft.com/office/drawing/2017/model3d" xmlns:o="urn:schemas-microsoft-com:office:office" xmlns:r="http://schemas.openxmlformats.org/officeDocument/2006/relationships" xmlns:m="http://schemas.openxmlformats.org/officeDocument/2006/math" xmlns:v="urn:schemas-microsoft-com:vml" xmlns:wp14="http://schemas.microsoft.com/office/word/2010/wordprocessingDrawing" xmlns:wp="http://schemas.openxmlformats.org/drawingml/2006/wordprocessingDrawing" xmlns:w10="urn:schemas-microsoft-com:office:word" xmlns:w="http://schemas.openxmlformats.org/wordprocessingml/2006/main" xmlns:w14="http://schemas.microsoft.com/office/word/2010/wordml" xmlns:w15="http://schemas.microsoft.com/office/word/2012/wordml" xmlns:w16cex="http://schemas.microsoft.com/office/word/2018/wordml/cex" xmlns:w16cid="http://schemas.microsoft.com/office/word/2016/wordml/cid" xmlns:w16="http://schemas.microsoft.com/office/word/2018/wordml" xmlns:w16sdtdh="http://schemas.microsoft.com/office/word/2020/wordml/sdtdatahash" xmlns:w16se="http://schemas.microsoft.com/office/word/2015/wordml/symex" xmlns:wpg="http://schemas.microsoft.com/office/word/2010/wordprocessingGroup" xmlns:wpi="http://schemas.microsoft.com/office/word/2010/wordprocessingInk" xmlns:wne="http://schemas.microsoft.com/office/word/2006/wordml" xmlns:wps="http://schemas.microsoft.com/office/word/2010/wordprocessingShape" mc:Ignorable="w14 w15 w16se w16cid w16 w16cex w16sdtdh wp14">
   <w:p>
     <w:pPr>
-      <w:pStyle w:val="a5"/>
+      <w:pStyle w:val="Footer"/>
     </w:pPr>
     <w:r>
       <w:rPr>
@@ -2882,7 +2880,7 @@
                               <w:szCs w:val="17"/>
                             </w:rPr>
                           </w:pPr>
-                          <w:bookmarkStart w:id="1" w:name="_Hlk24191091"/>
+                          <w:bookmarkStart w:id="0" w:name="_Hlk24191091"/>
                           <w:r>
                             <w:rPr>
                               <w:sz w:val="17"/>
@@ -2909,7 +2907,7 @@
                           <w:hyperlink r:id="rId1" w:history="1">
                             <w:r>
                               <w:rPr>
-                                <w:rStyle w:val="a9"/>
+                                <w:rStyle w:val="Hyperlink"/>
                                 <w:color w:val="0882DE"/>
                                 <w:sz w:val="17"/>
                                 <w:szCs w:val="17"/>
@@ -2918,7 +2916,7 @@
                             </w:r>
                             <w:r>
                               <w:rPr>
-                                <w:rStyle w:val="a9"/>
+                                <w:rStyle w:val="Hyperlink"/>
                                 <w:color w:val="0882DE"/>
                                 <w:sz w:val="17"/>
                                 <w:szCs w:val="17"/>
@@ -2927,7 +2925,7 @@
                             </w:r>
                             <w:r>
                               <w:rPr>
-                                <w:rStyle w:val="a9"/>
+                                <w:rStyle w:val="Hyperlink"/>
                                 <w:color w:val="0882DE"/>
                                 <w:sz w:val="17"/>
                                 <w:szCs w:val="17"/>
@@ -2943,7 +2941,7 @@
                             <w:t>. Copyrighted document. Unauthorized copy, reproduction or use is not permitted.</w:t>
                           </w:r>
                         </w:p>
-                        <w:bookmarkEnd w:id="1"/>
+                        <w:bookmarkEnd w:id="0"/>
                         <w:p>
                           <w:pPr>
                             <w:spacing w:line="240" w:lineRule="auto"/>
@@ -3172,7 +3170,7 @@
                                               <a14:useLocalDpi xmlns:a14="http://schemas.microsoft.com/office/drawing/2010/main" val="0"/>
                                             </a:ext>
                                             <a:ext uri="{837473B0-CC2E-450A-ABE3-18F120FF3D39}">
-                                              <a1611:picAttrSrcUrl xmlns:a1611="http://schemas.microsoft.com/office/drawing/2016/11/main" xmlns:w16cid="http://schemas.microsoft.com/office/word/2016/wordml/cid" xmlns:w="http://schemas.openxmlformats.org/wordprocessingml/2006/main" xmlns:w10="urn:schemas-microsoft-com:office:word" xmlns:v="urn:schemas-microsoft-com:vml" xmlns:o="urn:schemas-microsoft-com:office:office" xmlns:am3d="http://schemas.microsoft.com/office/drawing/2017/model3d" xmlns:aink="http://schemas.microsoft.com/office/drawing/2016/ink" xmlns:cx8="http://schemas.microsoft.com/office/drawing/2016/5/14/chartex" xmlns:cx7="http://schemas.microsoft.com/office/drawing/2016/5/13/chartex" xmlns:cx6="http://schemas.microsoft.com/office/drawing/2016/5/12/chartex" xmlns:cx5="http://schemas.microsoft.com/office/drawing/2016/5/11/chartex" xmlns:cx4="http://schemas.microsoft.com/office/drawing/2016/5/10/chartex" xmlns:cx3="http://schemas.microsoft.com/office/drawing/2016/5/9/chartex" xmlns:cx2="http://schemas.microsoft.com/office/drawing/2015/10/21/chartex" xmlns:cx1="http://schemas.microsoft.com/office/drawing/2015/9/8/chartex" xmlns="" r:id="rId10"/>
+                                              <a1611:picAttrSrcUrl xmlns:a1611="http://schemas.microsoft.com/office/drawing/2016/11/main" r:id="rId10"/>
                                             </a:ext>
                                           </a:extLst>
                                         </a:blip>
@@ -3607,7 +3605,7 @@
                           <wp:extent cx="180000" cy="180000"/>
                           <wp:effectExtent l="0" t="0" r="0" b="0"/>
                           <wp:docPr id="3" name="Picture 3">
-                            <a:hlinkClick xmlns:a="http://schemas.openxmlformats.org/drawingml/2006/main" r:id="rId2"/>
+                            <a:hlinkClick xmlns:a="http://schemas.openxmlformats.org/drawingml/2006/main" r:id="rId22"/>
                           </wp:docPr>
                           <wp:cNvGraphicFramePr>
                             <a:graphicFrameLocks xmlns:a="http://schemas.openxmlformats.org/drawingml/2006/main" noChangeAspect="1"/>
@@ -3617,14 +3615,14 @@
                               <pic:pic xmlns:pic="http://schemas.openxmlformats.org/drawingml/2006/picture">
                                 <pic:nvPicPr>
                                   <pic:cNvPr id="3" name="Picture 3">
-                                    <a:hlinkClick r:id="rId2"/>
+                                    <a:hlinkClick r:id="rId22"/>
                                   </pic:cNvPr>
                                   <pic:cNvPicPr>
                                     <a:picLocks noChangeAspect="1" noChangeArrowheads="1"/>
                                   </pic:cNvPicPr>
                                 </pic:nvPicPr>
                                 <pic:blipFill>
-                                  <a:blip r:embed="rId3">
+                                  <a:blip r:embed="rId23">
                                     <a:extLst>
                                       <a:ext uri="{28A0092B-C50C-407E-A947-70E740481C1C}">
                                         <a14:useLocalDpi xmlns:a14="http://schemas.microsoft.com/office/drawing/2010/main" val="0"/>
@@ -3673,7 +3671,7 @@
                           <wp:extent cx="180000" cy="180000"/>
                           <wp:effectExtent l="0" t="0" r="0" b="0"/>
                           <wp:docPr id="2" name="Picture 2">
-                            <a:hlinkClick xmlns:a="http://schemas.openxmlformats.org/drawingml/2006/main" r:id="rId4"/>
+                            <a:hlinkClick xmlns:a="http://schemas.openxmlformats.org/drawingml/2006/main" r:id="rId24"/>
                           </wp:docPr>
                           <wp:cNvGraphicFramePr>
                             <a:graphicFrameLocks xmlns:a="http://schemas.openxmlformats.org/drawingml/2006/main" noChangeAspect="1"/>
@@ -3683,14 +3681,14 @@
                               <pic:pic xmlns:pic="http://schemas.openxmlformats.org/drawingml/2006/picture">
                                 <pic:nvPicPr>
                                   <pic:cNvPr id="2" name="Picture 2">
-                                    <a:hlinkClick r:id="rId4"/>
+                                    <a:hlinkClick r:id="rId24"/>
                                   </pic:cNvPr>
                                   <pic:cNvPicPr>
                                     <a:picLocks noChangeAspect="1" noChangeArrowheads="1"/>
                                   </pic:cNvPicPr>
                                 </pic:nvPicPr>
                                 <pic:blipFill>
-                                  <a:blip r:embed="rId5">
+                                  <a:blip r:embed="rId25">
                                     <a:extLst>
                                       <a:ext uri="{28A0092B-C50C-407E-A947-70E740481C1C}">
                                         <a14:useLocalDpi xmlns:a14="http://schemas.microsoft.com/office/drawing/2010/main" val="0"/>
@@ -3739,7 +3737,7 @@
                           <wp:extent cx="180000" cy="180000"/>
                           <wp:effectExtent l="0" t="0" r="0" b="0"/>
                           <wp:docPr id="5" name="Picture 5" title="Software University @ Facebook">
-                            <a:hlinkClick xmlns:a="http://schemas.openxmlformats.org/drawingml/2006/main" r:id="rId6"/>
+                            <a:hlinkClick xmlns:a="http://schemas.openxmlformats.org/drawingml/2006/main" r:id="rId26"/>
                           </wp:docPr>
                           <wp:cNvGraphicFramePr>
                             <a:graphicFrameLocks xmlns:a="http://schemas.openxmlformats.org/drawingml/2006/main" noChangeAspect="1"/>
@@ -3749,12 +3747,12 @@
                               <pic:pic xmlns:pic="http://schemas.openxmlformats.org/drawingml/2006/picture">
                                 <pic:nvPicPr>
                                   <pic:cNvPr id="5" name="Picture 5" title="Software University @ Facebook">
-                                    <a:hlinkClick r:id="rId6"/>
+                                    <a:hlinkClick r:id="rId26"/>
                                   </pic:cNvPr>
                                   <pic:cNvPicPr/>
                                 </pic:nvPicPr>
                                 <pic:blipFill>
-                                  <a:blip r:embed="rId7"/>
+                                  <a:blip r:embed="rId27"/>
                                   <a:stretch>
                                     <a:fillRect/>
                                   </a:stretch>
@@ -3792,7 +3790,7 @@
                           <wp:extent cx="180000" cy="180000"/>
                           <wp:effectExtent l="0" t="0" r="0" b="0"/>
                           <wp:docPr id="20" name="Picture 20">
-                            <a:hlinkClick xmlns:a="http://schemas.openxmlformats.org/drawingml/2006/main" r:id="rId8"/>
+                            <a:hlinkClick xmlns:a="http://schemas.openxmlformats.org/drawingml/2006/main" r:id="rId28"/>
                           </wp:docPr>
                           <wp:cNvGraphicFramePr>
                             <a:graphicFrameLocks xmlns:a="http://schemas.openxmlformats.org/drawingml/2006/main" noChangeAspect="1"/>
@@ -3802,20 +3800,20 @@
                               <pic:pic xmlns:pic="http://schemas.openxmlformats.org/drawingml/2006/picture">
                                 <pic:nvPicPr>
                                   <pic:cNvPr id="20" name="Picture 20">
-                                    <a:hlinkClick r:id="rId8"/>
+                                    <a:hlinkClick r:id="rId28"/>
                                   </pic:cNvPr>
                                   <pic:cNvPicPr>
                                     <a:picLocks noChangeAspect="1" noChangeArrowheads="1"/>
                                   </pic:cNvPicPr>
                                 </pic:nvPicPr>
                                 <pic:blipFill>
-                                  <a:blip r:embed="rId9">
+                                  <a:blip r:embed="rId29">
                                     <a:extLst>
                                       <a:ext uri="{28A0092B-C50C-407E-A947-70E740481C1C}">
                                         <a14:useLocalDpi xmlns:a14="http://schemas.microsoft.com/office/drawing/2010/main" val="0"/>
                                       </a:ext>
                                       <a:ext uri="{837473B0-CC2E-450A-ABE3-18F120FF3D39}">
-                                        <a1611:picAttrSrcUrl xmlns:a1611="http://schemas.microsoft.com/office/drawing/2016/11/main" xmlns:w16cid="http://schemas.microsoft.com/office/word/2016/wordml/cid" xmlns:w="http://schemas.openxmlformats.org/wordprocessingml/2006/main" xmlns:w10="urn:schemas-microsoft-com:office:word" xmlns:v="urn:schemas-microsoft-com:vml" xmlns:o="urn:schemas-microsoft-com:office:office" xmlns:am3d="http://schemas.microsoft.com/office/drawing/2017/model3d" xmlns:aink="http://schemas.microsoft.com/office/drawing/2016/ink" xmlns:cx8="http://schemas.microsoft.com/office/drawing/2016/5/14/chartex" xmlns:cx7="http://schemas.microsoft.com/office/drawing/2016/5/13/chartex" xmlns:cx6="http://schemas.microsoft.com/office/drawing/2016/5/12/chartex" xmlns:cx5="http://schemas.microsoft.com/office/drawing/2016/5/11/chartex" xmlns:cx4="http://schemas.microsoft.com/office/drawing/2016/5/10/chartex" xmlns:cx3="http://schemas.microsoft.com/office/drawing/2016/5/9/chartex" xmlns:cx2="http://schemas.microsoft.com/office/drawing/2015/10/21/chartex" xmlns:cx1="http://schemas.microsoft.com/office/drawing/2015/9/8/chartex" xmlns="" r:id="rId10"/>
+                                        <a1611:picAttrSrcUrl xmlns:a1611="http://schemas.microsoft.com/office/drawing/2016/11/main" xmlns:w16cid="http://schemas.microsoft.com/office/word/2016/wordml/cid" xmlns:w="http://schemas.openxmlformats.org/wordprocessingml/2006/main" xmlns:w10="urn:schemas-microsoft-com:office:word" xmlns:v="urn:schemas-microsoft-com:vml" xmlns:o="urn:schemas-microsoft-com:office:office" xmlns:am3d="http://schemas.microsoft.com/office/drawing/2017/model3d" xmlns:aink="http://schemas.microsoft.com/office/drawing/2016/ink" xmlns:cx8="http://schemas.microsoft.com/office/drawing/2016/5/14/chartex" xmlns:cx7="http://schemas.microsoft.com/office/drawing/2016/5/13/chartex" xmlns:cx6="http://schemas.microsoft.com/office/drawing/2016/5/12/chartex" xmlns:cx5="http://schemas.microsoft.com/office/drawing/2016/5/11/chartex" xmlns:cx4="http://schemas.microsoft.com/office/drawing/2016/5/10/chartex" xmlns:cx3="http://schemas.microsoft.com/office/drawing/2016/5/9/chartex" xmlns:cx2="http://schemas.microsoft.com/office/drawing/2015/10/21/chartex" xmlns:cx1="http://schemas.microsoft.com/office/drawing/2015/9/8/chartex" xmlns="" r:id="rId30"/>
                                       </a:ext>
                                     </a:extLst>
                                   </a:blip>
@@ -3861,7 +3859,7 @@
                           <wp:extent cx="180000" cy="180000"/>
                           <wp:effectExtent l="0" t="0" r="0" b="0"/>
                           <wp:docPr id="7" name="Picture 7" title="Software University @ Twitter">
-                            <a:hlinkClick xmlns:a="http://schemas.openxmlformats.org/drawingml/2006/main" r:id="rId11"/>
+                            <a:hlinkClick xmlns:a="http://schemas.openxmlformats.org/drawingml/2006/main" r:id="rId31"/>
                           </wp:docPr>
                           <wp:cNvGraphicFramePr>
                             <a:graphicFrameLocks xmlns:a="http://schemas.openxmlformats.org/drawingml/2006/main" noChangeAspect="1"/>
@@ -3871,12 +3869,12 @@
                               <pic:pic xmlns:pic="http://schemas.openxmlformats.org/drawingml/2006/picture">
                                 <pic:nvPicPr>
                                   <pic:cNvPr id="7" name="Picture 7" title="Software University @ Twitter">
-                                    <a:hlinkClick r:id="rId11"/>
+                                    <a:hlinkClick r:id="rId31"/>
                                   </pic:cNvPr>
                                   <pic:cNvPicPr/>
                                 </pic:nvPicPr>
                                 <pic:blipFill>
-                                  <a:blip r:embed="rId12"/>
+                                  <a:blip r:embed="rId32"/>
                                   <a:stretch>
                                     <a:fillRect/>
                                   </a:stretch>
@@ -3914,7 +3912,7 @@
                           <wp:extent cx="180000" cy="180000"/>
                           <wp:effectExtent l="0" t="0" r="0" b="0"/>
                           <wp:docPr id="17" name="Picture 17" title="Software University @ YouTube">
-                            <a:hlinkClick xmlns:a="http://schemas.openxmlformats.org/drawingml/2006/main" r:id="rId13"/>
+                            <a:hlinkClick xmlns:a="http://schemas.openxmlformats.org/drawingml/2006/main" r:id="rId33"/>
                           </wp:docPr>
                           <wp:cNvGraphicFramePr>
                             <a:graphicFrameLocks xmlns:a="http://schemas.openxmlformats.org/drawingml/2006/main" noChangeAspect="1"/>
@@ -3924,12 +3922,12 @@
                               <pic:pic xmlns:pic="http://schemas.openxmlformats.org/drawingml/2006/picture">
                                 <pic:nvPicPr>
                                   <pic:cNvPr id="17" name="Picture 17" title="Software University @ YouTube">
-                                    <a:hlinkClick r:id="rId13"/>
+                                    <a:hlinkClick r:id="rId33"/>
                                   </pic:cNvPr>
                                   <pic:cNvPicPr/>
                                 </pic:nvPicPr>
                                 <pic:blipFill>
-                                  <a:blip r:embed="rId14"/>
+                                  <a:blip r:embed="rId34"/>
                                   <a:stretch>
                                     <a:fillRect/>
                                   </a:stretch>
@@ -3967,7 +3965,7 @@
                           <wp:extent cx="180000" cy="180000"/>
                           <wp:effectExtent l="0" t="0" r="0" b="0"/>
                           <wp:docPr id="21" name="Picture 21">
-                            <a:hlinkClick xmlns:a="http://schemas.openxmlformats.org/drawingml/2006/main" r:id="rId15"/>
+                            <a:hlinkClick xmlns:a="http://schemas.openxmlformats.org/drawingml/2006/main" r:id="rId35"/>
                           </wp:docPr>
                           <wp:cNvGraphicFramePr>
                             <a:graphicFrameLocks xmlns:a="http://schemas.openxmlformats.org/drawingml/2006/main" noChangeAspect="1"/>
@@ -3977,14 +3975,14 @@
                               <pic:pic xmlns:pic="http://schemas.openxmlformats.org/drawingml/2006/picture">
                                 <pic:nvPicPr>
                                   <pic:cNvPr id="21" name="Picture 21">
-                                    <a:hlinkClick r:id="rId15"/>
+                                    <a:hlinkClick r:id="rId35"/>
                                   </pic:cNvPr>
                                   <pic:cNvPicPr>
                                     <a:picLocks noChangeAspect="1" noChangeArrowheads="1"/>
                                   </pic:cNvPicPr>
                                 </pic:nvPicPr>
                                 <pic:blipFill rotWithShape="1">
-                                  <a:blip r:embed="rId16">
+                                  <a:blip r:embed="rId36">
                                     <a:extLst>
                                       <a:ext uri="{28A0092B-C50C-407E-A947-70E740481C1C}">
                                         <a14:useLocalDpi xmlns:a14="http://schemas.microsoft.com/office/drawing/2010/main" val="0"/>
@@ -4036,7 +4034,7 @@
                           <wp:extent cx="180000" cy="180000"/>
                           <wp:effectExtent l="0" t="0" r="0" b="0"/>
                           <wp:docPr id="22" name="Picture 22">
-                            <a:hlinkClick xmlns:a="http://schemas.openxmlformats.org/drawingml/2006/main" r:id="rId17"/>
+                            <a:hlinkClick xmlns:a="http://schemas.openxmlformats.org/drawingml/2006/main" r:id="rId37"/>
                           </wp:docPr>
                           <wp:cNvGraphicFramePr>
                             <a:graphicFrameLocks xmlns:a="http://schemas.openxmlformats.org/drawingml/2006/main" noChangeAspect="1"/>
@@ -4046,14 +4044,14 @@
                               <pic:pic xmlns:pic="http://schemas.openxmlformats.org/drawingml/2006/picture">
                                 <pic:nvPicPr>
                                   <pic:cNvPr id="22" name="Picture 22">
-                                    <a:hlinkClick r:id="rId17"/>
+                                    <a:hlinkClick r:id="rId37"/>
                                   </pic:cNvPr>
                                   <pic:cNvPicPr>
                                     <a:picLocks noChangeAspect="1" noChangeArrowheads="1"/>
                                   </pic:cNvPicPr>
                                 </pic:nvPicPr>
                                 <pic:blipFill>
-                                  <a:blip r:embed="rId18">
+                                  <a:blip r:embed="rId38">
                                     <a:extLst>
                                       <a:ext uri="{28A0092B-C50C-407E-A947-70E740481C1C}">
                                         <a14:useLocalDpi xmlns:a14="http://schemas.microsoft.com/office/drawing/2010/main" val="0"/>
@@ -4102,7 +4100,7 @@
                           <wp:extent cx="180000" cy="180000"/>
                           <wp:effectExtent l="0" t="0" r="0" b="0"/>
                           <wp:docPr id="23" name="Picture 23" title="Software University: Email Us">
-                            <a:hlinkClick xmlns:a="http://schemas.openxmlformats.org/drawingml/2006/main" r:id="rId19"/>
+                            <a:hlinkClick xmlns:a="http://schemas.openxmlformats.org/drawingml/2006/main" r:id="rId39"/>
                           </wp:docPr>
                           <wp:cNvGraphicFramePr>
                             <a:graphicFrameLocks xmlns:a="http://schemas.openxmlformats.org/drawingml/2006/main" noChangeAspect="1"/>
@@ -4112,12 +4110,12 @@
                               <pic:pic xmlns:pic="http://schemas.openxmlformats.org/drawingml/2006/picture">
                                 <pic:nvPicPr>
                                   <pic:cNvPr id="23" name="Picture 23" title="Software University: Email Us">
-                                    <a:hlinkClick r:id="rId19"/>
+                                    <a:hlinkClick r:id="rId39"/>
                                   </pic:cNvPr>
                                   <pic:cNvPicPr/>
                                 </pic:nvPicPr>
                                 <pic:blipFill>
-                                  <a:blip r:embed="rId20"/>
+                                  <a:blip r:embed="rId40"/>
                                   <a:stretch>
                                     <a:fillRect/>
                                   </a:stretch>
@@ -4172,14 +4170,14 @@
               <pic:pic xmlns:pic="http://schemas.openxmlformats.org/drawingml/2006/picture">
                 <pic:nvPicPr>
                   <pic:cNvPr id="1" name="Picture 1">
-                    <a:hlinkClick r:id="rId2"/>
+                    <a:hlinkClick r:id="rId22"/>
                   </pic:cNvPr>
                   <pic:cNvPicPr>
                     <a:picLocks noChangeAspect="1" noChangeArrowheads="1"/>
                   </pic:cNvPicPr>
                 </pic:nvPicPr>
                 <pic:blipFill>
-                  <a:blip r:embed="rId22">
+                  <a:blip r:embed="rId41">
                     <a:extLst>
                       <a:ext uri="{28A0092B-C50C-407E-A947-70E740481C1C}">
                         <a14:useLocalDpi xmlns:a14="http://schemas.microsoft.com/office/drawing/2010/main" val="0"/>
@@ -4283,7 +4281,7 @@
             </wp:anchor>
           </w:drawing>
         </mc:Choice>
-        <mc:Fallback xmlns:w16cid="http://schemas.microsoft.com/office/word/2016/wordml/cid" xmlns:am3d="http://schemas.microsoft.com/office/drawing/2017/model3d" xmlns:aink="http://schemas.microsoft.com/office/drawing/2016/ink" xmlns:cx8="http://schemas.microsoft.com/office/drawing/2016/5/14/chartex" xmlns:cx7="http://schemas.microsoft.com/office/drawing/2016/5/13/chartex" xmlns:cx6="http://schemas.microsoft.com/office/drawing/2016/5/12/chartex" xmlns:cx5="http://schemas.microsoft.com/office/drawing/2016/5/11/chartex" xmlns:cx4="http://schemas.microsoft.com/office/drawing/2016/5/10/chartex" xmlns:cx3="http://schemas.microsoft.com/office/drawing/2016/5/9/chartex" xmlns:cx2="http://schemas.microsoft.com/office/drawing/2015/10/21/chartex" xmlns:cx1="http://schemas.microsoft.com/office/drawing/2015/9/8/chartex">
+        <mc:Fallback>
           <w:pict>
             <v:line w14:anchorId="60BE7D18" id="Straight Connector 19" o:spid="_x0000_s1026" style="position:absolute;flip:y;z-index:251622400;visibility:visible;mso-wrap-style:square;mso-width-percent:0;mso-height-percent:0;mso-wrap-distance-left:9pt;mso-wrap-distance-top:0;mso-wrap-distance-right:9pt;mso-wrap-distance-bottom:0;mso-position-horizontal:absolute;mso-position-horizontal-relative:text;mso-position-vertical:absolute;mso-position-vertical-relative:text;mso-width-percent:0;mso-height-percent:0;mso-width-relative:page;mso-height-relative:page" from="-.1pt,5.2pt" to="520.7pt,5.2pt" o:gfxdata="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" strokecolor="#974706 [1609]" strokeweight="1pt">
               <v:stroke endcap="round"/>
@@ -4575,7 +4573,7 @@
 </file>
 
 <file path=word/footnotes.xml><?xml version="1.0" encoding="utf-8"?>
-<w:footnotes xmlns:wpc="http://schemas.microsoft.com/office/word/2010/wordprocessingCanvas" xmlns:cx="http://schemas.microsoft.com/office/drawing/2014/chartex" xmlns:mc="http://schemas.openxmlformats.org/markup-compatibility/2006" xmlns:o="urn:schemas-microsoft-com:office:office" xmlns:r="http://schemas.openxmlformats.org/officeDocument/2006/relationships" xmlns:m="http://schemas.openxmlformats.org/officeDocument/2006/math" xmlns:v="urn:schemas-microsoft-com:vml" xmlns:wp14="http://schemas.microsoft.com/office/word/2010/wordprocessingDrawing" xmlns:wp="http://schemas.openxmlformats.org/drawingml/2006/wordprocessingDrawing" xmlns:w10="urn:schemas-microsoft-com:office:word" xmlns:w="http://schemas.openxmlformats.org/wordprocessingml/2006/main" xmlns:w14="http://schemas.microsoft.com/office/word/2010/wordml" xmlns:w15="http://schemas.microsoft.com/office/word/2012/wordml" xmlns:w16se="http://schemas.microsoft.com/office/word/2015/wordml/symex" xmlns:wpg="http://schemas.microsoft.com/office/word/2010/wordprocessingGroup" xmlns:wpi="http://schemas.microsoft.com/office/word/2010/wordprocessingInk" xmlns:wne="http://schemas.microsoft.com/office/word/2006/wordml" xmlns:wps="http://schemas.microsoft.com/office/word/2010/wordprocessingShape" mc:Ignorable="w14 w15 w16se wp14">
+<w:footnotes xmlns:wpc="http://schemas.microsoft.com/office/word/2010/wordprocessingCanvas" xmlns:cx="http://schemas.microsoft.com/office/drawing/2014/chartex" xmlns:cx1="http://schemas.microsoft.com/office/drawing/2015/9/8/chartex" xmlns:cx2="http://schemas.microsoft.com/office/drawing/2015/10/21/chartex" xmlns:cx3="http://schemas.microsoft.com/office/drawing/2016/5/9/chartex" xmlns:cx4="http://schemas.microsoft.com/office/drawing/2016/5/10/chartex" xmlns:cx5="http://schemas.microsoft.com/office/drawing/2016/5/11/chartex" xmlns:cx6="http://schemas.microsoft.com/office/drawing/2016/5/12/chartex" xmlns:cx7="http://schemas.microsoft.com/office/drawing/2016/5/13/chartex" xmlns:cx8="http://schemas.microsoft.com/office/drawing/2016/5/14/chartex" xmlns:mc="http://schemas.openxmlformats.org/markup-compatibility/2006" xmlns:aink="http://schemas.microsoft.com/office/drawing/2016/ink" xmlns:am3d="http://schemas.microsoft.com/office/drawing/2017/model3d" xmlns:o="urn:schemas-microsoft-com:office:office" xmlns:r="http://schemas.openxmlformats.org/officeDocument/2006/relationships" xmlns:m="http://schemas.openxmlformats.org/officeDocument/2006/math" xmlns:v="urn:schemas-microsoft-com:vml" xmlns:wp14="http://schemas.microsoft.com/office/word/2010/wordprocessingDrawing" xmlns:wp="http://schemas.openxmlformats.org/drawingml/2006/wordprocessingDrawing" xmlns:w10="urn:schemas-microsoft-com:office:word" xmlns:w="http://schemas.openxmlformats.org/wordprocessingml/2006/main" xmlns:w14="http://schemas.microsoft.com/office/word/2010/wordml" xmlns:w15="http://schemas.microsoft.com/office/word/2012/wordml" xmlns:w16cex="http://schemas.microsoft.com/office/word/2018/wordml/cex" xmlns:w16cid="http://schemas.microsoft.com/office/word/2016/wordml/cid" xmlns:w16="http://schemas.microsoft.com/office/word/2018/wordml" xmlns:w16sdtdh="http://schemas.microsoft.com/office/word/2020/wordml/sdtdatahash" xmlns:w16se="http://schemas.microsoft.com/office/word/2015/wordml/symex" xmlns:wpg="http://schemas.microsoft.com/office/word/2010/wordprocessingGroup" xmlns:wpi="http://schemas.microsoft.com/office/word/2010/wordprocessingInk" xmlns:wne="http://schemas.microsoft.com/office/word/2006/wordml" xmlns:wps="http://schemas.microsoft.com/office/word/2010/wordprocessingShape" mc:Ignorable="w14 w15 w16se w16cid w16 w16cex w16sdtdh wp14">
   <w:footnote w:type="separator" w:id="-1">
     <w:p>
       <w:pPr>
@@ -4600,10 +4598,10 @@
 </file>
 
 <file path=word/header1.xml><?xml version="1.0" encoding="utf-8"?>
-<w:hdr xmlns:wpc="http://schemas.microsoft.com/office/word/2010/wordprocessingCanvas" xmlns:cx="http://schemas.microsoft.com/office/drawing/2014/chartex" xmlns:mc="http://schemas.openxmlformats.org/markup-compatibility/2006" xmlns:o="urn:schemas-microsoft-com:office:office" xmlns:r="http://schemas.openxmlformats.org/officeDocument/2006/relationships" xmlns:m="http://schemas.openxmlformats.org/officeDocument/2006/math" xmlns:v="urn:schemas-microsoft-com:vml" xmlns:wp14="http://schemas.microsoft.com/office/word/2010/wordprocessingDrawing" xmlns:wp="http://schemas.openxmlformats.org/drawingml/2006/wordprocessingDrawing" xmlns:w10="urn:schemas-microsoft-com:office:word" xmlns:w="http://schemas.openxmlformats.org/wordprocessingml/2006/main" xmlns:w14="http://schemas.microsoft.com/office/word/2010/wordml" xmlns:w15="http://schemas.microsoft.com/office/word/2012/wordml" xmlns:w16se="http://schemas.microsoft.com/office/word/2015/wordml/symex" xmlns:wpg="http://schemas.microsoft.com/office/word/2010/wordprocessingGroup" xmlns:wpi="http://schemas.microsoft.com/office/word/2010/wordprocessingInk" xmlns:wne="http://schemas.microsoft.com/office/word/2006/wordml" xmlns:wps="http://schemas.microsoft.com/office/word/2010/wordprocessingShape" mc:Ignorable="w14 w15 w16se wp14">
+<w:hdr xmlns:wpc="http://schemas.microsoft.com/office/word/2010/wordprocessingCanvas" xmlns:cx="http://schemas.microsoft.com/office/drawing/2014/chartex" xmlns:cx1="http://schemas.microsoft.com/office/drawing/2015/9/8/chartex" xmlns:cx2="http://schemas.microsoft.com/office/drawing/2015/10/21/chartex" xmlns:cx3="http://schemas.microsoft.com/office/drawing/2016/5/9/chartex" xmlns:cx4="http://schemas.microsoft.com/office/drawing/2016/5/10/chartex" xmlns:cx5="http://schemas.microsoft.com/office/drawing/2016/5/11/chartex" xmlns:cx6="http://schemas.microsoft.com/office/drawing/2016/5/12/chartex" xmlns:cx7="http://schemas.microsoft.com/office/drawing/2016/5/13/chartex" xmlns:cx8="http://schemas.microsoft.com/office/drawing/2016/5/14/chartex" xmlns:mc="http://schemas.openxmlformats.org/markup-compatibility/2006" xmlns:aink="http://schemas.microsoft.com/office/drawing/2016/ink" xmlns:am3d="http://schemas.microsoft.com/office/drawing/2017/model3d" xmlns:o="urn:schemas-microsoft-com:office:office" xmlns:r="http://schemas.openxmlformats.org/officeDocument/2006/relationships" xmlns:m="http://schemas.openxmlformats.org/officeDocument/2006/math" xmlns:v="urn:schemas-microsoft-com:vml" xmlns:wp14="http://schemas.microsoft.com/office/word/2010/wordprocessingDrawing" xmlns:wp="http://schemas.openxmlformats.org/drawingml/2006/wordprocessingDrawing" xmlns:w10="urn:schemas-microsoft-com:office:word" xmlns:w="http://schemas.openxmlformats.org/wordprocessingml/2006/main" xmlns:w14="http://schemas.microsoft.com/office/word/2010/wordml" xmlns:w15="http://schemas.microsoft.com/office/word/2012/wordml" xmlns:w16cex="http://schemas.microsoft.com/office/word/2018/wordml/cex" xmlns:w16cid="http://schemas.microsoft.com/office/word/2016/wordml/cid" xmlns:w16="http://schemas.microsoft.com/office/word/2018/wordml" xmlns:w16sdtdh="http://schemas.microsoft.com/office/word/2020/wordml/sdtdatahash" xmlns:w16se="http://schemas.microsoft.com/office/word/2015/wordml/symex" xmlns:wpg="http://schemas.microsoft.com/office/word/2010/wordprocessingGroup" xmlns:wpi="http://schemas.microsoft.com/office/word/2010/wordprocessingInk" xmlns:wne="http://schemas.microsoft.com/office/word/2006/wordml" xmlns:wps="http://schemas.microsoft.com/office/word/2010/wordprocessingShape" mc:Ignorable="w14 w15 w16se w16cid w16 w16cex w16sdtdh wp14">
   <w:p>
     <w:pPr>
-      <w:pStyle w:val="a3"/>
+      <w:pStyle w:val="Header"/>
       <w:ind w:hanging="1134"/>
     </w:pPr>
   </w:p>
@@ -4611,7 +4609,7 @@
 </file>
 
 <file path=word/numbering.xml><?xml version="1.0" encoding="utf-8"?>
-<w:numbering xmlns:wpc="http://schemas.microsoft.com/office/word/2010/wordprocessingCanvas" xmlns:cx="http://schemas.microsoft.com/office/drawing/2014/chartex" xmlns:mc="http://schemas.openxmlformats.org/markup-compatibility/2006" xmlns:o="urn:schemas-microsoft-com:office:office" xmlns:r="http://schemas.openxmlformats.org/officeDocument/2006/relationships" xmlns:m="http://schemas.openxmlformats.org/officeDocument/2006/math" xmlns:v="urn:schemas-microsoft-com:vml" xmlns:wp14="http://schemas.microsoft.com/office/word/2010/wordprocessingDrawing" xmlns:wp="http://schemas.openxmlformats.org/drawingml/2006/wordprocessingDrawing" xmlns:w10="urn:schemas-microsoft-com:office:word" xmlns:w="http://schemas.openxmlformats.org/wordprocessingml/2006/main" xmlns:w14="http://schemas.microsoft.com/office/word/2010/wordml" xmlns:w15="http://schemas.microsoft.com/office/word/2012/wordml" xmlns:w16se="http://schemas.microsoft.com/office/word/2015/wordml/symex" xmlns:wpg="http://schemas.microsoft.com/office/word/2010/wordprocessingGroup" xmlns:wpi="http://schemas.microsoft.com/office/word/2010/wordprocessingInk" xmlns:wne="http://schemas.microsoft.com/office/word/2006/wordml" xmlns:wps="http://schemas.microsoft.com/office/word/2010/wordprocessingShape" mc:Ignorable="w14 w15 w16se wp14">
+<w:numbering xmlns:wpc="http://schemas.microsoft.com/office/word/2010/wordprocessingCanvas" xmlns:cx="http://schemas.microsoft.com/office/drawing/2014/chartex" xmlns:cx1="http://schemas.microsoft.com/office/drawing/2015/9/8/chartex" xmlns:cx2="http://schemas.microsoft.com/office/drawing/2015/10/21/chartex" xmlns:cx3="http://schemas.microsoft.com/office/drawing/2016/5/9/chartex" xmlns:cx4="http://schemas.microsoft.com/office/drawing/2016/5/10/chartex" xmlns:cx5="http://schemas.microsoft.com/office/drawing/2016/5/11/chartex" xmlns:cx6="http://schemas.microsoft.com/office/drawing/2016/5/12/chartex" xmlns:cx7="http://schemas.microsoft.com/office/drawing/2016/5/13/chartex" xmlns:cx8="http://schemas.microsoft.com/office/drawing/2016/5/14/chartex" xmlns:mc="http://schemas.openxmlformats.org/markup-compatibility/2006" xmlns:aink="http://schemas.microsoft.com/office/drawing/2016/ink" xmlns:am3d="http://schemas.microsoft.com/office/drawing/2017/model3d" xmlns:o="urn:schemas-microsoft-com:office:office" xmlns:r="http://schemas.openxmlformats.org/officeDocument/2006/relationships" xmlns:m="http://schemas.openxmlformats.org/officeDocument/2006/math" xmlns:v="urn:schemas-microsoft-com:vml" xmlns:wp14="http://schemas.microsoft.com/office/word/2010/wordprocessingDrawing" xmlns:wp="http://schemas.openxmlformats.org/drawingml/2006/wordprocessingDrawing" xmlns:w10="urn:schemas-microsoft-com:office:word" xmlns:w="http://schemas.openxmlformats.org/wordprocessingml/2006/main" xmlns:w14="http://schemas.microsoft.com/office/word/2010/wordml" xmlns:w15="http://schemas.microsoft.com/office/word/2012/wordml" xmlns:w16cex="http://schemas.microsoft.com/office/word/2018/wordml/cex" xmlns:w16cid="http://schemas.microsoft.com/office/word/2016/wordml/cid" xmlns:w16="http://schemas.microsoft.com/office/word/2018/wordml" xmlns:w16sdtdh="http://schemas.microsoft.com/office/word/2020/wordml/sdtdatahash" xmlns:w16se="http://schemas.microsoft.com/office/word/2015/wordml/symex" xmlns:wpg="http://schemas.microsoft.com/office/word/2010/wordprocessingGroup" xmlns:wpi="http://schemas.microsoft.com/office/word/2010/wordprocessingInk" xmlns:wne="http://schemas.microsoft.com/office/word/2006/wordml" xmlns:wps="http://schemas.microsoft.com/office/word/2010/wordprocessingShape" mc:Ignorable="w14 w15 w16se w16cid w16 w16cex w16sdtdh wp14">
   <w:abstractNum w:abstractNumId="0" w15:restartNumberingAfterBreak="0">
     <w:nsid w:val="04E60920"/>
     <w:multiLevelType w:val="hybridMultilevel"/>
@@ -5050,7 +5048,7 @@
     <w:lvl w:ilvl="0" w:tplc="A0E28166">
       <w:start w:val="1"/>
       <w:numFmt w:val="decimal"/>
-      <w:pStyle w:val="2"/>
+      <w:pStyle w:val="Heading2"/>
       <w:lvlText w:val="%1."/>
       <w:lvlJc w:val="left"/>
       <w:pPr>
@@ -9067,7 +9065,7 @@
 </file>
 
 <file path=word/styles.xml><?xml version="1.0" encoding="utf-8"?>
-<w:styles xmlns:mc="http://schemas.openxmlformats.org/markup-compatibility/2006" xmlns:r="http://schemas.openxmlformats.org/officeDocument/2006/relationships" xmlns:w="http://schemas.openxmlformats.org/wordprocessingml/2006/main" xmlns:w14="http://schemas.microsoft.com/office/word/2010/wordml" xmlns:w15="http://schemas.microsoft.com/office/word/2012/wordml" xmlns:w16se="http://schemas.microsoft.com/office/word/2015/wordml/symex" mc:Ignorable="w14 w15 w16se">
+<w:styles xmlns:mc="http://schemas.openxmlformats.org/markup-compatibility/2006" xmlns:r="http://schemas.openxmlformats.org/officeDocument/2006/relationships" xmlns:w="http://schemas.openxmlformats.org/wordprocessingml/2006/main" xmlns:w14="http://schemas.microsoft.com/office/word/2010/wordml" xmlns:w15="http://schemas.microsoft.com/office/word/2012/wordml" xmlns:w16cex="http://schemas.microsoft.com/office/word/2018/wordml/cex" xmlns:w16cid="http://schemas.microsoft.com/office/word/2016/wordml/cid" xmlns:w16="http://schemas.microsoft.com/office/word/2018/wordml" xmlns:w16sdtdh="http://schemas.microsoft.com/office/word/2020/wordml/sdtdatahash" xmlns:w16se="http://schemas.microsoft.com/office/word/2015/wordml/symex" mc:Ignorable="w14 w15 w16se w16cid w16 w16cex w16sdtdh">
   <w:docDefaults>
     <w:rPrDefault>
       <w:rPr>
@@ -9083,7 +9081,7 @@
       </w:pPr>
     </w:pPrDefault>
   </w:docDefaults>
-  <w:latentStyles w:defLockedState="0" w:defUIPriority="99" w:defSemiHidden="0" w:defUnhideWhenUsed="0" w:defQFormat="0" w:count="371">
+  <w:latentStyles w:defLockedState="0" w:defUIPriority="99" w:defSemiHidden="0" w:defUnhideWhenUsed="0" w:defQFormat="0" w:count="376">
     <w:lsdException w:name="Normal" w:uiPriority="0" w:qFormat="1"/>
     <w:lsdException w:name="heading 1" w:uiPriority="9" w:qFormat="1"/>
     <w:lsdException w:name="heading 2" w:semiHidden="1" w:uiPriority="9" w:unhideWhenUsed="1" w:qFormat="1"/>
@@ -9189,7 +9187,6 @@
     <w:lsdException w:name="HTML Sample" w:semiHidden="1" w:unhideWhenUsed="1"/>
     <w:lsdException w:name="HTML Typewriter" w:semiHidden="1" w:unhideWhenUsed="1"/>
     <w:lsdException w:name="HTML Variable" w:semiHidden="1" w:unhideWhenUsed="1"/>
-    <w:lsdException w:name="Normal Table" w:semiHidden="1" w:unhideWhenUsed="1"/>
     <w:lsdException w:name="annotation subject" w:semiHidden="1" w:unhideWhenUsed="1"/>
     <w:lsdException w:name="No List" w:semiHidden="1" w:unhideWhenUsed="1"/>
     <w:lsdException w:name="Outline List 1" w:semiHidden="1" w:unhideWhenUsed="1"/>
@@ -9232,11 +9229,8 @@
     <w:lsdException w:name="Table Contemporary" w:semiHidden="1" w:unhideWhenUsed="1"/>
     <w:lsdException w:name="Table Elegant" w:semiHidden="1" w:unhideWhenUsed="1"/>
     <w:lsdException w:name="Table Professional" w:semiHidden="1" w:unhideWhenUsed="1"/>
-    <w:lsdException w:name="Table Subtle 1" w:semiHidden="1" w:unhideWhenUsed="1"/>
     <w:lsdException w:name="Table Subtle 2" w:semiHidden="1" w:unhideWhenUsed="1"/>
     <w:lsdException w:name="Table Web 1" w:semiHidden="1" w:unhideWhenUsed="1"/>
-    <w:lsdException w:name="Table Web 2" w:semiHidden="1" w:unhideWhenUsed="1"/>
-    <w:lsdException w:name="Table Web 3" w:semiHidden="1" w:unhideWhenUsed="1"/>
     <w:lsdException w:name="Balloon Text" w:semiHidden="1" w:unhideWhenUsed="1"/>
     <w:lsdException w:name="Table Grid" w:uiPriority="59"/>
     <w:lsdException w:name="Table Theme" w:semiHidden="1" w:unhideWhenUsed="1"/>
@@ -9455,8 +9449,13 @@
     <w:lsdException w:name="List Table 5 Dark Accent 6" w:uiPriority="50"/>
     <w:lsdException w:name="List Table 6 Colorful Accent 6" w:uiPriority="51"/>
     <w:lsdException w:name="List Table 7 Colorful Accent 6" w:uiPriority="52"/>
+    <w:lsdException w:name="Mention" w:semiHidden="1" w:unhideWhenUsed="1"/>
+    <w:lsdException w:name="Smart Hyperlink" w:semiHidden="1" w:unhideWhenUsed="1"/>
+    <w:lsdException w:name="Hashtag" w:semiHidden="1" w:unhideWhenUsed="1"/>
+    <w:lsdException w:name="Unresolved Mention" w:semiHidden="1" w:unhideWhenUsed="1"/>
+    <w:lsdException w:name="Smart Link" w:semiHidden="1" w:unhideWhenUsed="1"/>
   </w:latentStyles>
-  <w:style w:type="paragraph" w:default="1" w:styleId="a">
+  <w:style w:type="paragraph" w:default="1" w:styleId="Normal">
     <w:name w:val="Normal"/>
     <w:qFormat/>
     <w:rsid w:val="008063E1"/>
@@ -9464,11 +9463,11 @@
       <w:spacing w:before="80" w:after="120"/>
     </w:pPr>
   </w:style>
-  <w:style w:type="paragraph" w:styleId="1">
+  <w:style w:type="paragraph" w:styleId="Heading1">
     <w:name w:val="heading 1"/>
-    <w:basedOn w:val="a"/>
-    <w:next w:val="a"/>
-    <w:link w:val="10"/>
+    <w:basedOn w:val="Normal"/>
+    <w:next w:val="Normal"/>
+    <w:link w:val="Heading1Char"/>
     <w:uiPriority w:val="9"/>
     <w:qFormat/>
     <w:rsid w:val="009254B7"/>
@@ -9486,11 +9485,11 @@
       <w:szCs w:val="32"/>
     </w:rPr>
   </w:style>
-  <w:style w:type="paragraph" w:styleId="2">
+  <w:style w:type="paragraph" w:styleId="Heading2">
     <w:name w:val="heading 2"/>
-    <w:basedOn w:val="a"/>
-    <w:next w:val="a"/>
-    <w:link w:val="20"/>
+    <w:basedOn w:val="Normal"/>
+    <w:next w:val="Normal"/>
+    <w:link w:val="Heading2Char"/>
     <w:uiPriority w:val="9"/>
     <w:qFormat/>
     <w:rsid w:val="006E55B4"/>
@@ -9512,11 +9511,11 @@
       <w:szCs w:val="36"/>
     </w:rPr>
   </w:style>
-  <w:style w:type="paragraph" w:styleId="3">
+  <w:style w:type="paragraph" w:styleId="Heading3">
     <w:name w:val="heading 3"/>
-    <w:basedOn w:val="a"/>
-    <w:next w:val="a"/>
-    <w:link w:val="30"/>
+    <w:basedOn w:val="Normal"/>
+    <w:next w:val="Normal"/>
+    <w:link w:val="Heading3Char"/>
     <w:uiPriority w:val="9"/>
     <w:unhideWhenUsed/>
     <w:qFormat/>
@@ -9535,11 +9534,11 @@
       <w:szCs w:val="32"/>
     </w:rPr>
   </w:style>
-  <w:style w:type="paragraph" w:styleId="4">
+  <w:style w:type="paragraph" w:styleId="Heading4">
     <w:name w:val="heading 4"/>
-    <w:basedOn w:val="a"/>
-    <w:next w:val="a"/>
-    <w:link w:val="40"/>
+    <w:basedOn w:val="Normal"/>
+    <w:next w:val="Normal"/>
+    <w:link w:val="Heading4Char"/>
     <w:uiPriority w:val="9"/>
     <w:unhideWhenUsed/>
     <w:qFormat/>
@@ -9558,11 +9557,11 @@
       <w:sz w:val="28"/>
     </w:rPr>
   </w:style>
-  <w:style w:type="paragraph" w:styleId="5">
+  <w:style w:type="paragraph" w:styleId="Heading5">
     <w:name w:val="heading 5"/>
-    <w:basedOn w:val="a"/>
-    <w:next w:val="a"/>
-    <w:link w:val="50"/>
+    <w:basedOn w:val="Normal"/>
+    <w:next w:val="Normal"/>
+    <w:link w:val="Heading5Char"/>
     <w:uiPriority w:val="9"/>
     <w:semiHidden/>
     <w:unhideWhenUsed/>
@@ -9580,13 +9579,13 @@
       <w:color w:val="B2500E"/>
     </w:rPr>
   </w:style>
-  <w:style w:type="character" w:default="1" w:styleId="a0">
+  <w:style w:type="character" w:default="1" w:styleId="DefaultParagraphFont">
     <w:name w:val="Default Paragraph Font"/>
     <w:uiPriority w:val="1"/>
     <w:semiHidden/>
     <w:unhideWhenUsed/>
   </w:style>
-  <w:style w:type="table" w:default="1" w:styleId="a1">
+  <w:style w:type="table" w:default="1" w:styleId="TableNormal">
     <w:name w:val="Normal Table"/>
     <w:uiPriority w:val="99"/>
     <w:semiHidden/>
@@ -9601,16 +9600,16 @@
       </w:tblCellMar>
     </w:tblPr>
   </w:style>
-  <w:style w:type="numbering" w:default="1" w:styleId="a2">
+  <w:style w:type="numbering" w:default="1" w:styleId="NoList">
     <w:name w:val="No List"/>
     <w:uiPriority w:val="99"/>
     <w:semiHidden/>
     <w:unhideWhenUsed/>
   </w:style>
-  <w:style w:type="paragraph" w:styleId="a3">
+  <w:style w:type="paragraph" w:styleId="Header">
     <w:name w:val="header"/>
-    <w:basedOn w:val="a"/>
-    <w:link w:val="a4"/>
+    <w:basedOn w:val="Normal"/>
+    <w:link w:val="HeaderChar"/>
     <w:uiPriority w:val="99"/>
     <w:unhideWhenUsed/>
     <w:rsid w:val="008068A2"/>
@@ -9622,17 +9621,17 @@
       <w:spacing w:after="0" w:line="240" w:lineRule="auto"/>
     </w:pPr>
   </w:style>
-  <w:style w:type="character" w:customStyle="1" w:styleId="a4">
-    <w:name w:val="Горен колонтитул Знак"/>
-    <w:basedOn w:val="a0"/>
-    <w:link w:val="a3"/>
+  <w:style w:type="character" w:customStyle="1" w:styleId="HeaderChar">
+    <w:name w:val="Header Char"/>
+    <w:basedOn w:val="DefaultParagraphFont"/>
+    <w:link w:val="Header"/>
     <w:uiPriority w:val="99"/>
     <w:rsid w:val="008068A2"/>
   </w:style>
-  <w:style w:type="paragraph" w:styleId="a5">
+  <w:style w:type="paragraph" w:styleId="Footer">
     <w:name w:val="footer"/>
-    <w:basedOn w:val="a"/>
-    <w:link w:val="a6"/>
+    <w:basedOn w:val="Normal"/>
+    <w:link w:val="FooterChar"/>
     <w:uiPriority w:val="99"/>
     <w:unhideWhenUsed/>
     <w:rsid w:val="008068A2"/>
@@ -9644,17 +9643,17 @@
       <w:spacing w:after="0" w:line="240" w:lineRule="auto"/>
     </w:pPr>
   </w:style>
-  <w:style w:type="character" w:customStyle="1" w:styleId="a6">
-    <w:name w:val="Долен колонтитул Знак"/>
-    <w:basedOn w:val="a0"/>
-    <w:link w:val="a5"/>
+  <w:style w:type="character" w:customStyle="1" w:styleId="FooterChar">
+    <w:name w:val="Footer Char"/>
+    <w:basedOn w:val="DefaultParagraphFont"/>
+    <w:link w:val="Footer"/>
     <w:uiPriority w:val="99"/>
     <w:rsid w:val="008068A2"/>
   </w:style>
-  <w:style w:type="paragraph" w:styleId="a7">
+  <w:style w:type="paragraph" w:styleId="BalloonText">
     <w:name w:val="Balloon Text"/>
-    <w:basedOn w:val="a"/>
-    <w:link w:val="a8"/>
+    <w:basedOn w:val="Normal"/>
+    <w:link w:val="BalloonTextChar"/>
     <w:uiPriority w:val="99"/>
     <w:semiHidden/>
     <w:unhideWhenUsed/>
@@ -9668,10 +9667,10 @@
       <w:szCs w:val="16"/>
     </w:rPr>
   </w:style>
-  <w:style w:type="character" w:customStyle="1" w:styleId="a8">
-    <w:name w:val="Изнесен текст Знак"/>
-    <w:basedOn w:val="a0"/>
-    <w:link w:val="a7"/>
+  <w:style w:type="character" w:customStyle="1" w:styleId="BalloonTextChar">
+    <w:name w:val="Balloon Text Char"/>
+    <w:basedOn w:val="DefaultParagraphFont"/>
+    <w:link w:val="BalloonText"/>
     <w:uiPriority w:val="99"/>
     <w:semiHidden/>
     <w:rsid w:val="00564D7B"/>
@@ -9681,9 +9680,9 @@
       <w:szCs w:val="16"/>
     </w:rPr>
   </w:style>
-  <w:style w:type="character" w:styleId="a9">
+  <w:style w:type="character" w:styleId="Hyperlink">
     <w:name w:val="Hyperlink"/>
-    <w:basedOn w:val="a0"/>
+    <w:basedOn w:val="DefaultParagraphFont"/>
     <w:uiPriority w:val="99"/>
     <w:unhideWhenUsed/>
     <w:rsid w:val="0079324A"/>
@@ -9692,10 +9691,10 @@
       <w:u w:val="single"/>
     </w:rPr>
   </w:style>
-  <w:style w:type="character" w:customStyle="1" w:styleId="10">
-    <w:name w:val="Заглавие 1 Знак"/>
-    <w:basedOn w:val="a0"/>
-    <w:link w:val="1"/>
+  <w:style w:type="character" w:customStyle="1" w:styleId="Heading1Char">
+    <w:name w:val="Heading 1 Char"/>
+    <w:basedOn w:val="DefaultParagraphFont"/>
+    <w:link w:val="Heading1"/>
     <w:uiPriority w:val="9"/>
     <w:rsid w:val="009254B7"/>
     <w:rPr>
@@ -9706,10 +9705,10 @@
       <w:szCs w:val="32"/>
     </w:rPr>
   </w:style>
-  <w:style w:type="character" w:customStyle="1" w:styleId="20">
-    <w:name w:val="Заглавие 2 Знак"/>
-    <w:basedOn w:val="a0"/>
-    <w:link w:val="2"/>
+  <w:style w:type="character" w:customStyle="1" w:styleId="Heading2Char">
+    <w:name w:val="Heading 2 Char"/>
+    <w:basedOn w:val="DefaultParagraphFont"/>
+    <w:link w:val="Heading2"/>
     <w:uiPriority w:val="9"/>
     <w:rsid w:val="006E55B4"/>
     <w:rPr>
@@ -9721,9 +9720,9 @@
       <w:szCs w:val="36"/>
     </w:rPr>
   </w:style>
-  <w:style w:type="paragraph" w:styleId="aa">
+  <w:style w:type="paragraph" w:styleId="NormalWeb">
     <w:name w:val="Normal (Web)"/>
-    <w:basedOn w:val="a"/>
+    <w:basedOn w:val="Normal"/>
     <w:uiPriority w:val="99"/>
     <w:semiHidden/>
     <w:unhideWhenUsed/>
@@ -9737,9 +9736,9 @@
       <w:szCs w:val="24"/>
     </w:rPr>
   </w:style>
-  <w:style w:type="character" w:styleId="ab">
+  <w:style w:type="character" w:styleId="Strong">
     <w:name w:val="Strong"/>
-    <w:basedOn w:val="a0"/>
+    <w:basedOn w:val="DefaultParagraphFont"/>
     <w:uiPriority w:val="22"/>
     <w:qFormat/>
     <w:rsid w:val="00524789"/>
@@ -9748,10 +9747,10 @@
       <w:bCs/>
     </w:rPr>
   </w:style>
-  <w:style w:type="character" w:customStyle="1" w:styleId="30">
-    <w:name w:val="Заглавие 3 Знак"/>
-    <w:basedOn w:val="a0"/>
-    <w:link w:val="3"/>
+  <w:style w:type="character" w:customStyle="1" w:styleId="Heading3Char">
+    <w:name w:val="Heading 3 Char"/>
+    <w:basedOn w:val="DefaultParagraphFont"/>
+    <w:link w:val="Heading3"/>
     <w:uiPriority w:val="9"/>
     <w:rsid w:val="008C5930"/>
     <w:rPr>
@@ -9762,10 +9761,10 @@
       <w:szCs w:val="32"/>
     </w:rPr>
   </w:style>
-  <w:style w:type="character" w:customStyle="1" w:styleId="40">
-    <w:name w:val="Заглавие 4 Знак"/>
-    <w:basedOn w:val="a0"/>
-    <w:link w:val="4"/>
+  <w:style w:type="character" w:customStyle="1" w:styleId="Heading4Char">
+    <w:name w:val="Heading 4 Char"/>
+    <w:basedOn w:val="DefaultParagraphFont"/>
+    <w:link w:val="Heading4"/>
     <w:uiPriority w:val="9"/>
     <w:rsid w:val="008C5930"/>
     <w:rPr>
@@ -9776,10 +9775,10 @@
       <w:sz w:val="28"/>
     </w:rPr>
   </w:style>
-  <w:style w:type="paragraph" w:styleId="ac">
+  <w:style w:type="paragraph" w:styleId="ListParagraph">
     <w:name w:val="List Paragraph"/>
-    <w:basedOn w:val="a"/>
-    <w:link w:val="ad"/>
+    <w:basedOn w:val="Normal"/>
+    <w:link w:val="ListParagraphChar"/>
     <w:uiPriority w:val="34"/>
     <w:qFormat/>
     <w:rsid w:val="008617B5"/>
@@ -9788,9 +9787,9 @@
       <w:contextualSpacing/>
     </w:pPr>
   </w:style>
-  <w:style w:type="character" w:styleId="ae">
+  <w:style w:type="character" w:styleId="FollowedHyperlink">
     <w:name w:val="FollowedHyperlink"/>
-    <w:basedOn w:val="a0"/>
+    <w:basedOn w:val="DefaultParagraphFont"/>
     <w:uiPriority w:val="99"/>
     <w:semiHidden/>
     <w:unhideWhenUsed/>
@@ -9800,10 +9799,10 @@
       <w:u w:val="single"/>
     </w:rPr>
   </w:style>
-  <w:style w:type="character" w:customStyle="1" w:styleId="50">
-    <w:name w:val="Заглавие 5 Знак"/>
-    <w:basedOn w:val="a0"/>
-    <w:link w:val="5"/>
+  <w:style w:type="character" w:customStyle="1" w:styleId="Heading5Char">
+    <w:name w:val="Heading 5 Char"/>
+    <w:basedOn w:val="DefaultParagraphFont"/>
+    <w:link w:val="Heading5"/>
     <w:uiPriority w:val="9"/>
     <w:semiHidden/>
     <w:rsid w:val="008C5930"/>
@@ -9815,7 +9814,7 @@
   </w:style>
   <w:style w:type="paragraph" w:customStyle="1" w:styleId="Code">
     <w:name w:val="Code"/>
-    <w:basedOn w:val="a"/>
+    <w:basedOn w:val="Normal"/>
     <w:link w:val="CodeChar"/>
     <w:qFormat/>
     <w:rsid w:val="008063E1"/>
@@ -9827,7 +9826,7 @@
   </w:style>
   <w:style w:type="character" w:customStyle="1" w:styleId="CodeChar">
     <w:name w:val="Code Char"/>
-    <w:basedOn w:val="a0"/>
+    <w:basedOn w:val="DefaultParagraphFont"/>
     <w:link w:val="Code"/>
     <w:rsid w:val="008063E1"/>
     <w:rPr>
@@ -9836,9 +9835,9 @@
       <w:noProof/>
     </w:rPr>
   </w:style>
-  <w:style w:type="table" w:styleId="af">
+  <w:style w:type="table" w:styleId="TableGrid">
     <w:name w:val="Table Grid"/>
-    <w:basedOn w:val="a1"/>
+    <w:basedOn w:val="TableNormal"/>
     <w:uiPriority w:val="59"/>
     <w:rsid w:val="00763912"/>
     <w:pPr>
@@ -9857,12 +9856,12 @@
   </w:style>
   <w:style w:type="character" w:customStyle="1" w:styleId="tgc">
     <w:name w:val="_tgc"/>
-    <w:basedOn w:val="a0"/>
+    <w:basedOn w:val="DefaultParagraphFont"/>
     <w:rsid w:val="00D8395C"/>
   </w:style>
   <w:style w:type="paragraph" w:customStyle="1" w:styleId="Index">
     <w:name w:val="Index"/>
-    <w:basedOn w:val="a"/>
+    <w:basedOn w:val="Normal"/>
     <w:qFormat/>
     <w:rsid w:val="005054C7"/>
     <w:pPr>
@@ -9873,17 +9872,17 @@
       <w:rFonts w:cs="FreeSans"/>
     </w:rPr>
   </w:style>
-  <w:style w:type="character" w:customStyle="1" w:styleId="ad">
-    <w:name w:val="Списък на абзаци Знак"/>
-    <w:basedOn w:val="a0"/>
-    <w:link w:val="ac"/>
+  <w:style w:type="character" w:customStyle="1" w:styleId="ListParagraphChar">
+    <w:name w:val="List Paragraph Char"/>
+    <w:basedOn w:val="DefaultParagraphFont"/>
+    <w:link w:val="ListParagraph"/>
     <w:uiPriority w:val="34"/>
     <w:qFormat/>
     <w:rsid w:val="005054C7"/>
   </w:style>
   <w:style w:type="character" w:customStyle="1" w:styleId="InternetLink">
     <w:name w:val="Internet Link"/>
-    <w:basedOn w:val="a0"/>
+    <w:basedOn w:val="DefaultParagraphFont"/>
     <w:uiPriority w:val="99"/>
     <w:unhideWhenUsed/>
     <w:rsid w:val="005054C7"/>
@@ -9892,9 +9891,9 @@
       <w:u w:val="single"/>
     </w:rPr>
   </w:style>
-  <w:style w:type="character" w:customStyle="1" w:styleId="UnresolvedMention">
-    <w:name w:val="Unresolved Mention"/>
-    <w:basedOn w:val="a0"/>
+  <w:style w:type="character" w:customStyle="1" w:styleId="UnresolvedMention1">
+    <w:name w:val="Unresolved Mention1"/>
+    <w:basedOn w:val="DefaultParagraphFont"/>
     <w:uiPriority w:val="99"/>
     <w:semiHidden/>
     <w:unhideWhenUsed/>
